--- a/Linux-operate-text/three-person/grep-command.docx
+++ b/Linux-operate-text/three-person/grep-command.docx
@@ -23,20 +23,6 @@
     <w:p>
       <w:pPr>
         <w:pStyle w:val="2"/>
-        <w:keepNext/>
-        <w:keepLines/>
-        <w:widowControl w:val="0"/>
-        <w:numPr>
-          <w:ilvl w:val="0"/>
-          <w:numId w:val="6"/>
-        </w:numPr>
-        <w:pBdr>
-          <w:top w:val="none" w:sz="0" w:space="0" w:color="auto"/>
-          <w:left w:val="none" w:sz="0" w:space="0" w:color="auto"/>
-        </w:pBdr>
-        <w:shd w:val="clear" w:color="auto" w:fill="auto"/>
-        <w:spacing w:before="260" w:after="260" w:line="413" w:lineRule="auto"/>
-        <w:jc w:val="center"/>
       </w:pPr>
       <w:r>
         <w:rPr>
@@ -51,6 +37,7 @@
         <w:t xml:space="preserve"> Grep</w:t>
       </w:r>
     </w:p>
+    <w:p/>
     <w:p>
       <w:pPr>
         <w:pStyle w:val="2"/>
@@ -63,218 +50,127 @@
       </w:r>
     </w:p>
     <w:p>
-      <w:pPr>
-        <w:ind w:firstLine="420"/>
-        <w:rPr>
-          <w:rFonts w:asciiTheme="minorEastAsia" w:hAnsiTheme="minorEastAsia" w:cstheme="minorEastAsia"/>
-          <w:b/>
-          <w:bCs/>
-          <w:color w:val="000000" w:themeColor="text1"/>
-          <w:szCs w:val="28"/>
+      <w:r>
+        <w:rPr>
+          <w:rFonts w:hint="eastAsia"/>
+        </w:rPr>
+        <w:t>这个命令全称为</w:t>
+      </w:r>
+      <w:r>
+        <w:rPr>
+          <w:rFonts w:hint="eastAsia"/>
           <w:shd w:val="clear" w:color="auto" w:fill="FFFFFF"/>
         </w:rPr>
-      </w:pPr>
-      <w:r>
-        <w:rPr>
-          <w:rFonts w:asciiTheme="minorEastAsia" w:hAnsiTheme="minorEastAsia" w:cstheme="minorEastAsia" w:hint="eastAsia"/>
-          <w:b/>
-          <w:bCs/>
-          <w:color w:val="000000" w:themeColor="text1"/>
-          <w:szCs w:val="28"/>
-        </w:rPr>
-        <w:t>这个命令全称为</w:t>
-      </w:r>
-      <w:r>
-        <w:rPr>
-          <w:rFonts w:asciiTheme="minorEastAsia" w:hAnsiTheme="minorEastAsia" w:cstheme="minorEastAsia" w:hint="eastAsia"/>
-          <w:b/>
-          <w:bCs/>
-          <w:color w:val="000000" w:themeColor="text1"/>
-          <w:szCs w:val="28"/>
+        <w:t>是</w:t>
+      </w:r>
+      <w:r>
+        <w:rPr>
+          <w:rFonts w:hint="eastAsia"/>
           <w:shd w:val="clear" w:color="auto" w:fill="FFFFFF"/>
         </w:rPr>
-        <w:t>是Global Regular Expression Print，即全局正则表达式打印。它使用强大的正则表达式匹配相应的文本。是Linux中最强大的命令之一。它最重要的用途是打印符合匹配模式的文本行；</w:t>
-      </w:r>
-    </w:p>
-    <w:p>
-      <w:pPr>
-        <w:ind w:firstLine="420"/>
-        <w:rPr>
-          <w:rFonts w:asciiTheme="minorEastAsia" w:hAnsiTheme="minorEastAsia" w:cstheme="minorEastAsia"/>
-          <w:b/>
-          <w:bCs/>
-          <w:color w:val="000000" w:themeColor="text1"/>
-          <w:szCs w:val="28"/>
+        <w:t>Global Regular Expression Print</w:t>
+      </w:r>
+      <w:r>
+        <w:rPr>
+          <w:rFonts w:hint="eastAsia"/>
           <w:shd w:val="clear" w:color="auto" w:fill="FFFFFF"/>
         </w:rPr>
-      </w:pPr>
-      <w:proofErr w:type="spellStart"/>
-      <w:r>
-        <w:rPr>
-          <w:rFonts w:asciiTheme="minorEastAsia" w:hAnsiTheme="minorEastAsia" w:cstheme="minorEastAsia" w:hint="eastAsia"/>
-          <w:b/>
-          <w:bCs/>
-          <w:color w:val="000000" w:themeColor="text1"/>
-          <w:szCs w:val="28"/>
+        <w:t>，即全局正则表达式打印。它使用强大的正则表达式匹配相应的文本</w:t>
+      </w:r>
+      <w:r>
+        <w:rPr>
+          <w:rFonts w:hint="eastAsia"/>
+        </w:rPr>
+        <w:t>。是</w:t>
+      </w:r>
+      <w:r>
+        <w:rPr>
+          <w:rFonts w:hint="eastAsia"/>
+        </w:rPr>
+        <w:t>Linux</w:t>
+      </w:r>
+      <w:r>
+        <w:rPr>
+          <w:rFonts w:hint="eastAsia"/>
+        </w:rPr>
+        <w:t>中最强大的命令之一。它最重要的用途是打印符合匹配模式的文本行；</w:t>
+      </w:r>
+    </w:p>
+    <w:p>
+      <w:pPr>
+        <w:rPr>
           <w:shd w:val="clear" w:color="auto" w:fill="FFFFFF"/>
         </w:rPr>
+      </w:pPr>
+      <w:r>
+        <w:rPr>
+          <w:rFonts w:hint="eastAsia"/>
+          <w:shd w:val="clear" w:color="auto" w:fill="FFFFFF"/>
+        </w:rPr>
         <w:t>Grep</w:t>
       </w:r>
-      <w:proofErr w:type="spellEnd"/>
-      <w:r>
-        <w:rPr>
-          <w:rFonts w:asciiTheme="minorEastAsia" w:hAnsiTheme="minorEastAsia" w:cstheme="minorEastAsia" w:hint="eastAsia"/>
-          <w:b/>
-          <w:bCs/>
-          <w:color w:val="000000" w:themeColor="text1"/>
-          <w:szCs w:val="28"/>
+      <w:r>
+        <w:rPr>
+          <w:rFonts w:hint="eastAsia"/>
           <w:shd w:val="clear" w:color="auto" w:fill="FFFFFF"/>
         </w:rPr>
         <w:t>和</w:t>
       </w:r>
-      <w:proofErr w:type="spellStart"/>
-      <w:r>
-        <w:rPr>
-          <w:rFonts w:asciiTheme="minorEastAsia" w:hAnsiTheme="minorEastAsia" w:cstheme="minorEastAsia" w:hint="eastAsia"/>
-          <w:b/>
-          <w:bCs/>
-          <w:color w:val="000000" w:themeColor="text1"/>
-          <w:szCs w:val="28"/>
+      <w:r>
+        <w:rPr>
+          <w:rFonts w:hint="eastAsia"/>
           <w:shd w:val="clear" w:color="auto" w:fill="FFFFFF"/>
         </w:rPr>
+        <w:t>egrep,fgrep</w:t>
+      </w:r>
+      <w:r>
+        <w:rPr>
+          <w:rFonts w:hint="eastAsia"/>
+          <w:shd w:val="clear" w:color="auto" w:fill="FFFFFF"/>
+        </w:rPr>
+        <w:t>都属于同一命令下的不同分支，</w:t>
+      </w:r>
+      <w:r>
+        <w:rPr>
+          <w:rFonts w:hint="eastAsia"/>
+          <w:shd w:val="clear" w:color="auto" w:fill="FFFFFF"/>
+        </w:rPr>
         <w:t>egrep</w:t>
       </w:r>
-      <w:proofErr w:type="gramStart"/>
-      <w:r>
-        <w:rPr>
-          <w:rFonts w:asciiTheme="minorEastAsia" w:hAnsiTheme="minorEastAsia" w:cstheme="minorEastAsia" w:hint="eastAsia"/>
-          <w:b/>
-          <w:bCs/>
-          <w:color w:val="000000" w:themeColor="text1"/>
-          <w:szCs w:val="28"/>
+      <w:r>
+        <w:rPr>
+          <w:rFonts w:hint="eastAsia"/>
           <w:shd w:val="clear" w:color="auto" w:fill="FFFFFF"/>
         </w:rPr>
-        <w:t>,fgrep</w:t>
-      </w:r>
-      <w:proofErr w:type="spellEnd"/>
-      <w:r>
-        <w:rPr>
-          <w:rFonts w:asciiTheme="minorEastAsia" w:hAnsiTheme="minorEastAsia" w:cstheme="minorEastAsia" w:hint="eastAsia"/>
-          <w:b/>
-          <w:bCs/>
-          <w:color w:val="000000" w:themeColor="text1"/>
-          <w:szCs w:val="28"/>
+        <w:t>相当于</w:t>
+      </w:r>
+      <w:r>
+        <w:rPr>
+          <w:rFonts w:hint="eastAsia"/>
           <w:shd w:val="clear" w:color="auto" w:fill="FFFFFF"/>
         </w:rPr>
-        <w:t>都属于同一命令下的不同分支</w:t>
-      </w:r>
-      <w:proofErr w:type="gramEnd"/>
-      <w:r>
-        <w:rPr>
-          <w:rFonts w:asciiTheme="minorEastAsia" w:hAnsiTheme="minorEastAsia" w:cstheme="minorEastAsia" w:hint="eastAsia"/>
-          <w:b/>
-          <w:bCs/>
-          <w:color w:val="000000" w:themeColor="text1"/>
-          <w:szCs w:val="28"/>
+        <w:t xml:space="preserve">grep -e ,fgrep </w:t>
+      </w:r>
+      <w:r>
+        <w:rPr>
+          <w:rFonts w:hint="eastAsia"/>
           <w:shd w:val="clear" w:color="auto" w:fill="FFFFFF"/>
         </w:rPr>
-        <w:t>，</w:t>
-      </w:r>
-      <w:proofErr w:type="spellStart"/>
-      <w:r>
-        <w:rPr>
-          <w:rFonts w:asciiTheme="minorEastAsia" w:hAnsiTheme="minorEastAsia" w:cstheme="minorEastAsia" w:hint="eastAsia"/>
-          <w:b/>
-          <w:bCs/>
-          <w:color w:val="000000" w:themeColor="text1"/>
-          <w:szCs w:val="28"/>
+        <w:t>相当于</w:t>
+      </w:r>
+      <w:r>
+        <w:rPr>
+          <w:rFonts w:hint="eastAsia"/>
           <w:shd w:val="clear" w:color="auto" w:fill="FFFFFF"/>
         </w:rPr>
-        <w:t>egrep</w:t>
-      </w:r>
-      <w:proofErr w:type="spellEnd"/>
-      <w:r>
-        <w:rPr>
-          <w:rFonts w:asciiTheme="minorEastAsia" w:hAnsiTheme="minorEastAsia" w:cstheme="minorEastAsia" w:hint="eastAsia"/>
-          <w:b/>
-          <w:bCs/>
-          <w:color w:val="000000" w:themeColor="text1"/>
-          <w:szCs w:val="28"/>
+        <w:t>grep -f</w:t>
+      </w:r>
+      <w:r>
+        <w:rPr>
+          <w:rFonts w:hint="eastAsia"/>
           <w:shd w:val="clear" w:color="auto" w:fill="FFFFFF"/>
         </w:rPr>
-        <w:t>相当于</w:t>
-      </w:r>
-      <w:proofErr w:type="spellStart"/>
-      <w:r>
-        <w:rPr>
-          <w:rFonts w:asciiTheme="minorEastAsia" w:hAnsiTheme="minorEastAsia" w:cstheme="minorEastAsia" w:hint="eastAsia"/>
-          <w:b/>
-          <w:bCs/>
-          <w:color w:val="000000" w:themeColor="text1"/>
-          <w:szCs w:val="28"/>
-          <w:shd w:val="clear" w:color="auto" w:fill="FFFFFF"/>
-        </w:rPr>
-        <w:t>grep</w:t>
-      </w:r>
-      <w:proofErr w:type="spellEnd"/>
-      <w:r>
-        <w:rPr>
-          <w:rFonts w:asciiTheme="minorEastAsia" w:hAnsiTheme="minorEastAsia" w:cstheme="minorEastAsia" w:hint="eastAsia"/>
-          <w:b/>
-          <w:bCs/>
-          <w:color w:val="000000" w:themeColor="text1"/>
-          <w:szCs w:val="28"/>
-          <w:shd w:val="clear" w:color="auto" w:fill="FFFFFF"/>
-        </w:rPr>
-        <w:t xml:space="preserve"> -e ,</w:t>
-      </w:r>
-      <w:proofErr w:type="spellStart"/>
-      <w:r>
-        <w:rPr>
-          <w:rFonts w:asciiTheme="minorEastAsia" w:hAnsiTheme="minorEastAsia" w:cstheme="minorEastAsia" w:hint="eastAsia"/>
-          <w:b/>
-          <w:bCs/>
-          <w:color w:val="000000" w:themeColor="text1"/>
-          <w:szCs w:val="28"/>
-          <w:shd w:val="clear" w:color="auto" w:fill="FFFFFF"/>
-        </w:rPr>
-        <w:t>fgrep</w:t>
-      </w:r>
-      <w:proofErr w:type="spellEnd"/>
-      <w:r>
-        <w:rPr>
-          <w:rFonts w:asciiTheme="minorEastAsia" w:hAnsiTheme="minorEastAsia" w:cstheme="minorEastAsia" w:hint="eastAsia"/>
-          <w:b/>
-          <w:bCs/>
-          <w:color w:val="000000" w:themeColor="text1"/>
-          <w:szCs w:val="28"/>
-          <w:shd w:val="clear" w:color="auto" w:fill="FFFFFF"/>
-        </w:rPr>
-        <w:t xml:space="preserve"> 相当于</w:t>
-      </w:r>
-      <w:proofErr w:type="spellStart"/>
-      <w:r>
-        <w:rPr>
-          <w:rFonts w:asciiTheme="minorEastAsia" w:hAnsiTheme="minorEastAsia" w:cstheme="minorEastAsia" w:hint="eastAsia"/>
-          <w:b/>
-          <w:bCs/>
-          <w:color w:val="000000" w:themeColor="text1"/>
-          <w:szCs w:val="28"/>
-          <w:shd w:val="clear" w:color="auto" w:fill="FFFFFF"/>
-        </w:rPr>
-        <w:t>grep</w:t>
-      </w:r>
-      <w:proofErr w:type="spellEnd"/>
-      <w:r>
-        <w:rPr>
-          <w:rFonts w:asciiTheme="minorEastAsia" w:hAnsiTheme="minorEastAsia" w:cstheme="minorEastAsia" w:hint="eastAsia"/>
-          <w:b/>
-          <w:bCs/>
-          <w:color w:val="000000" w:themeColor="text1"/>
-          <w:szCs w:val="28"/>
-          <w:shd w:val="clear" w:color="auto" w:fill="FFFFFF"/>
-        </w:rPr>
-        <w:t xml:space="preserve"> -f，不过后两个命令已经弃用，但依然有效，考虑到向上兼容性；</w:t>
+        <w:t>，不过后两个命令已经弃用，但依然有效，考虑到向上兼容性；</w:t>
       </w:r>
     </w:p>
     <w:p>
@@ -289,105 +185,47 @@
       </w:r>
     </w:p>
     <w:p>
-      <w:pPr>
-        <w:ind w:firstLine="420"/>
-        <w:rPr>
-          <w:b/>
-          <w:bCs/>
-          <w:color w:val="FFFFFF" w:themeColor="background1"/>
-          <w:szCs w:val="36"/>
-        </w:rPr>
-      </w:pPr>
-      <w:proofErr w:type="spellStart"/>
-      <w:r>
-        <w:rPr>
-          <w:rFonts w:hint="eastAsia"/>
-          <w:b/>
-          <w:bCs/>
-          <w:color w:val="FFFFFF" w:themeColor="background1"/>
-          <w:szCs w:val="36"/>
-        </w:rPr>
-        <w:t>Grep</w:t>
-      </w:r>
-      <w:proofErr w:type="spellEnd"/>
-      <w:r>
-        <w:rPr>
-          <w:rFonts w:hint="eastAsia"/>
-          <w:b/>
-          <w:bCs/>
-          <w:color w:val="FFFFFF" w:themeColor="background1"/>
-          <w:szCs w:val="36"/>
-        </w:rPr>
-        <w:t xml:space="preserve"> +</w:t>
-      </w:r>
-      <w:r>
-        <w:rPr>
-          <w:rFonts w:hint="eastAsia"/>
-          <w:b/>
-          <w:bCs/>
-          <w:color w:val="FFFFFF" w:themeColor="background1"/>
-          <w:szCs w:val="36"/>
+      <w:r>
+        <w:rPr>
+          <w:rFonts w:hint="eastAsia"/>
+        </w:rPr>
+        <w:t>Grep +</w:t>
+      </w:r>
+      <w:r>
+        <w:rPr>
+          <w:rFonts w:hint="eastAsia"/>
         </w:rPr>
         <w:t>（参数）</w:t>
       </w:r>
       <w:r>
         <w:rPr>
           <w:rFonts w:hint="eastAsia"/>
-          <w:b/>
-          <w:bCs/>
-          <w:color w:val="FFFFFF" w:themeColor="background1"/>
-          <w:szCs w:val="36"/>
         </w:rPr>
         <w:t>+</w:t>
       </w:r>
       <w:r>
         <w:rPr>
           <w:rFonts w:hint="eastAsia"/>
-          <w:b/>
-          <w:bCs/>
-          <w:color w:val="FFFFFF" w:themeColor="background1"/>
-          <w:szCs w:val="36"/>
         </w:rPr>
         <w:t>正则表达式</w:t>
       </w:r>
       <w:r>
         <w:rPr>
           <w:rFonts w:hint="eastAsia"/>
-          <w:b/>
-          <w:bCs/>
-          <w:color w:val="FFFFFF" w:themeColor="background1"/>
-          <w:szCs w:val="36"/>
         </w:rPr>
         <w:t xml:space="preserve">+ </w:t>
       </w:r>
       <w:r>
         <w:rPr>
           <w:rFonts w:hint="eastAsia"/>
-          <w:b/>
-          <w:bCs/>
-          <w:color w:val="FFFFFF" w:themeColor="background1"/>
-          <w:szCs w:val="36"/>
         </w:rPr>
         <w:t>要过滤的文件</w:t>
       </w:r>
     </w:p>
     <w:p>
-      <w:pPr>
-        <w:ind w:firstLine="420"/>
-        <w:rPr>
-          <w:b/>
-          <w:bCs/>
-          <w:color w:val="FFFFFF" w:themeColor="background1"/>
-          <w:szCs w:val="36"/>
-        </w:rPr>
-      </w:pPr>
-      <w:r>
-        <w:rPr>
-          <w:rFonts w:hint="eastAsia"/>
-          <w:b/>
-          <w:bCs/>
-          <w:color w:val="FFFFFF" w:themeColor="background1"/>
-          <w:szCs w:val="36"/>
+      <w:r>
+        <w:rPr>
+          <w:rFonts w:hint="eastAsia"/>
         </w:rPr>
         <w:t>返回的是过滤后的结果，如果筛选到，则返回筛选到的文本。否则，返回空值。</w:t>
       </w:r>
@@ -465,22 +303,9 @@
       </w:pPr>
     </w:p>
     <w:p>
-      <w:pPr>
-        <w:ind w:firstLine="420"/>
-        <w:rPr>
-          <w:b/>
-          <w:bCs/>
-          <w:color w:val="FFFFFF" w:themeColor="background1"/>
-          <w:szCs w:val="36"/>
-        </w:rPr>
-      </w:pPr>
-      <w:r>
-        <w:rPr>
-          <w:rFonts w:hint="eastAsia"/>
-          <w:b/>
-          <w:bCs/>
-          <w:color w:val="FFFFFF" w:themeColor="background1"/>
-          <w:szCs w:val="36"/>
+      <w:r>
+        <w:rPr>
+          <w:rFonts w:hint="eastAsia"/>
         </w:rPr>
         <w:t>-c print count of the match line.</w:t>
       </w:r>
@@ -537,22 +362,9 @@
       </w:r>
     </w:p>
     <w:p>
-      <w:pPr>
-        <w:ind w:firstLine="420"/>
-        <w:rPr>
-          <w:b/>
-          <w:bCs/>
-          <w:color w:val="FFFFFF" w:themeColor="background1"/>
-          <w:szCs w:val="36"/>
-        </w:rPr>
-      </w:pPr>
-      <w:r>
-        <w:rPr>
-          <w:rFonts w:hint="eastAsia"/>
-          <w:b/>
-          <w:bCs/>
-          <w:color w:val="FFFFFF" w:themeColor="background1"/>
-          <w:szCs w:val="36"/>
+      <w:r>
+        <w:rPr>
+          <w:rFonts w:hint="eastAsia"/>
         </w:rPr>
         <w:t>-v print unmatchable lines</w:t>
       </w:r>
@@ -614,46 +426,11 @@
       </w:pPr>
     </w:p>
     <w:p>
-      <w:pPr>
-        <w:ind w:firstLine="420"/>
-        <w:rPr>
-          <w:b/>
-          <w:bCs/>
-          <w:color w:val="FFFFFF" w:themeColor="background1"/>
-          <w:szCs w:val="36"/>
-        </w:rPr>
-      </w:pPr>
-      <w:r>
-        <w:rPr>
-          <w:rFonts w:hint="eastAsia"/>
-          <w:b/>
-          <w:bCs/>
-          <w:color w:val="FFFFFF" w:themeColor="background1"/>
-          <w:szCs w:val="36"/>
-        </w:rPr>
-        <w:t xml:space="preserve">If -v and -c together, </w:t>
-      </w:r>
-      <w:proofErr w:type="spellStart"/>
-      <w:r>
-        <w:rPr>
-          <w:rFonts w:hint="eastAsia"/>
-          <w:b/>
-          <w:bCs/>
-          <w:color w:val="FFFFFF" w:themeColor="background1"/>
-          <w:szCs w:val="36"/>
-        </w:rPr>
-        <w:t>grep</w:t>
-      </w:r>
-      <w:proofErr w:type="spellEnd"/>
-      <w:r>
-        <w:rPr>
-          <w:rFonts w:hint="eastAsia"/>
-          <w:b/>
-          <w:bCs/>
-          <w:color w:val="FFFFFF" w:themeColor="background1"/>
-          <w:szCs w:val="36"/>
-        </w:rPr>
-        <w:t xml:space="preserve"> will print count the line of unmatchable,</w:t>
+      <w:r>
+        <w:rPr>
+          <w:rFonts w:hint="eastAsia"/>
+        </w:rPr>
+        <w:t>If -v and -c together, grep will print count the line of unmatchable,</w:t>
       </w:r>
     </w:p>
     <w:p>
@@ -714,22 +491,9 @@
       </w:r>
     </w:p>
     <w:p>
-      <w:pPr>
-        <w:ind w:firstLine="420"/>
-        <w:rPr>
-          <w:b/>
-          <w:bCs/>
-          <w:color w:val="FFFFFF" w:themeColor="background1"/>
-          <w:szCs w:val="36"/>
-        </w:rPr>
-      </w:pPr>
-      <w:r>
-        <w:rPr>
-          <w:rFonts w:hint="eastAsia"/>
-          <w:b/>
-          <w:bCs/>
-          <w:color w:val="FFFFFF" w:themeColor="background1"/>
-          <w:szCs w:val="36"/>
+      <w:r>
+        <w:rPr>
+          <w:rFonts w:hint="eastAsia"/>
         </w:rPr>
         <w:t>-n print match lines with line number.</w:t>
       </w:r>
@@ -791,33 +555,15 @@
       </w:pPr>
     </w:p>
     <w:p>
-      <w:pPr>
-        <w:ind w:firstLine="420"/>
-        <w:rPr>
-          <w:b/>
-          <w:bCs/>
-          <w:color w:val="FFFFFF" w:themeColor="background1"/>
-          <w:szCs w:val="36"/>
-        </w:rPr>
-      </w:pPr>
-      <w:r>
-        <w:rPr>
-          <w:rFonts w:hint="eastAsia"/>
-          <w:b/>
-          <w:bCs/>
-          <w:color w:val="FFFFFF" w:themeColor="background1"/>
-          <w:szCs w:val="36"/>
+      <w:r>
+        <w:rPr>
+          <w:rFonts w:hint="eastAsia"/>
         </w:rPr>
         <w:t xml:space="preserve">-f </w:t>
       </w:r>
-      <w:proofErr w:type="gramStart"/>
-      <w:r>
-        <w:rPr>
-          <w:rFonts w:hint="eastAsia"/>
-          <w:b/>
-          <w:bCs/>
-          <w:color w:val="FFFFFF" w:themeColor="background1"/>
-          <w:szCs w:val="36"/>
+      <w:r>
+        <w:rPr>
+          <w:rFonts w:hint="eastAsia"/>
           <w:u w:val="single"/>
         </w:rPr>
         <w:t>file</w:t>
@@ -825,31 +571,12 @@
       <w:r>
         <w:rPr>
           <w:rFonts w:hint="eastAsia"/>
-          <w:b/>
-          <w:bCs/>
-          <w:color w:val="FFFFFF" w:themeColor="background1"/>
-          <w:szCs w:val="36"/>
-        </w:rPr>
-        <w:t xml:space="preserve">  the</w:t>
-      </w:r>
-      <w:proofErr w:type="gramEnd"/>
-      <w:r>
-        <w:rPr>
-          <w:rFonts w:hint="eastAsia"/>
-          <w:b/>
-          <w:bCs/>
-          <w:color w:val="FFFFFF" w:themeColor="background1"/>
-          <w:szCs w:val="36"/>
-        </w:rPr>
-        <w:t xml:space="preserve"> match string in file, one per line, if file is empty, there matches nothing. </w:t>
-      </w:r>
-      <w:r>
-        <w:rPr>
-          <w:rFonts w:hint="eastAsia"/>
-          <w:b/>
-          <w:bCs/>
-          <w:color w:val="FFFFFF" w:themeColor="background1"/>
-          <w:szCs w:val="36"/>
+        </w:rPr>
+        <w:t xml:space="preserve">  the match string in file, one per line, if file is empty, there matches nothing. </w:t>
+      </w:r>
+      <w:r>
+        <w:rPr>
+          <w:rFonts w:hint="eastAsia"/>
         </w:rPr>
         <w:t>这个特性可以用来比较两个文件，查找两个文件的相似部分。</w:t>
       </w:r>
@@ -912,37 +639,12 @@
       </w:r>
     </w:p>
     <w:p>
-      <w:pPr>
-        <w:ind w:firstLine="420"/>
-        <w:rPr>
-          <w:b/>
-          <w:bCs/>
-          <w:color w:val="FFFFFF" w:themeColor="background1"/>
-          <w:szCs w:val="36"/>
-        </w:rPr>
-      </w:pPr>
-      <w:r>
-        <w:rPr>
-          <w:rFonts w:hint="eastAsia"/>
-          <w:b/>
-          <w:bCs/>
-          <w:color w:val="FFFFFF" w:themeColor="background1"/>
-          <w:szCs w:val="36"/>
-        </w:rPr>
-        <w:t xml:space="preserve">More than 1 </w:t>
-      </w:r>
-      <w:proofErr w:type="gramStart"/>
-      <w:r>
-        <w:rPr>
-          <w:rFonts w:hint="eastAsia"/>
-          <w:b/>
-          <w:bCs/>
-          <w:color w:val="FFFFFF" w:themeColor="background1"/>
-          <w:szCs w:val="36"/>
-        </w:rPr>
-        <w:t>line :</w:t>
-      </w:r>
-      <w:proofErr w:type="gramEnd"/>
+      <w:r>
+        <w:rPr>
+          <w:rFonts w:hint="eastAsia"/>
+        </w:rPr>
+        <w:t>More than 1 line :</w:t>
+      </w:r>
     </w:p>
     <w:p>
       <w:pPr>
@@ -1007,54 +709,15 @@
       </w:pPr>
     </w:p>
     <w:p>
-      <w:pPr>
-        <w:ind w:firstLine="420"/>
-        <w:rPr>
-          <w:b/>
-          <w:bCs/>
-          <w:color w:val="FFFFFF" w:themeColor="background1"/>
-          <w:szCs w:val="36"/>
-        </w:rPr>
-      </w:pPr>
-      <w:r>
-        <w:rPr>
-          <w:rFonts w:hint="eastAsia"/>
-          <w:b/>
-          <w:bCs/>
-          <w:color w:val="FFFFFF" w:themeColor="background1"/>
-          <w:szCs w:val="36"/>
-        </w:rPr>
-        <w:t>-</w:t>
-      </w:r>
-      <w:proofErr w:type="spellStart"/>
-      <w:r>
-        <w:rPr>
-          <w:rFonts w:hint="eastAsia"/>
-          <w:b/>
-          <w:bCs/>
-          <w:color w:val="FFFFFF" w:themeColor="background1"/>
-          <w:szCs w:val="36"/>
-        </w:rPr>
-        <w:t>i</w:t>
-      </w:r>
-      <w:proofErr w:type="spellEnd"/>
-      <w:r>
-        <w:rPr>
-          <w:rFonts w:hint="eastAsia"/>
-          <w:b/>
-          <w:bCs/>
-          <w:color w:val="FFFFFF" w:themeColor="background1"/>
-          <w:szCs w:val="36"/>
-        </w:rPr>
-        <w:t xml:space="preserve">   </w:t>
-      </w:r>
-      <w:r>
-        <w:rPr>
-          <w:rFonts w:hint="eastAsia"/>
-          <w:b/>
-          <w:bCs/>
-          <w:color w:val="FFFFFF" w:themeColor="background1"/>
-          <w:szCs w:val="36"/>
+      <w:r>
+        <w:rPr>
+          <w:rFonts w:hint="eastAsia"/>
+        </w:rPr>
+        <w:t xml:space="preserve">-i   </w:t>
+      </w:r>
+      <w:r>
+        <w:rPr>
+          <w:rFonts w:hint="eastAsia"/>
         </w:rPr>
         <w:t>忽略在模式匹配和文件内容之间的差异，比如大小写等；</w:t>
       </w:r>
@@ -1117,34 +780,22 @@
       </w:r>
     </w:p>
     <w:p>
+      <w:r>
+        <w:rPr>
+          <w:rFonts w:hint="eastAsia"/>
+        </w:rPr>
+        <w:t>-x   match a whole line</w:t>
+      </w:r>
+    </w:p>
+    <w:p>
       <w:pPr>
         <w:ind w:firstLine="420"/>
-        <w:rPr>
-          <w:b/>
-          <w:bCs/>
-          <w:color w:val="FFFFFF" w:themeColor="background1"/>
-          <w:szCs w:val="36"/>
-        </w:rPr>
-      </w:pPr>
-      <w:r>
-        <w:rPr>
-          <w:rFonts w:hint="eastAsia"/>
-          <w:b/>
-          <w:bCs/>
-          <w:color w:val="FFFFFF" w:themeColor="background1"/>
-          <w:szCs w:val="36"/>
-        </w:rPr>
-        <w:t>-x   match a whole line</w:t>
-      </w:r>
-    </w:p>
-    <w:p>
-      <w:pPr>
-        <w:ind w:firstLine="420"/>
       </w:pPr>
       <w:r>
         <w:rPr>
           <w:noProof/>
         </w:rPr>
+        <w:lastRenderedPageBreak/>
         <w:drawing>
           <wp:inline distT="0" distB="0" distL="114300" distR="114300" wp14:anchorId="31F2328F" wp14:editId="338A662D">
             <wp:extent cx="4590415" cy="571500"/>
@@ -1189,70 +840,20 @@
       </w:r>
     </w:p>
     <w:p>
-      <w:pPr>
-        <w:ind w:firstLine="420"/>
-        <w:rPr>
-          <w:b/>
-          <w:bCs/>
-          <w:color w:val="FFFFFF" w:themeColor="background1"/>
-          <w:szCs w:val="36"/>
-        </w:rPr>
-      </w:pPr>
-      <w:r>
-        <w:rPr>
-          <w:rFonts w:hint="eastAsia"/>
-          <w:b/>
-          <w:bCs/>
-          <w:color w:val="FFFFFF" w:themeColor="background1"/>
-          <w:szCs w:val="36"/>
-        </w:rPr>
-        <w:t xml:space="preserve">More than 1 </w:t>
-      </w:r>
-      <w:proofErr w:type="gramStart"/>
-      <w:r>
-        <w:rPr>
-          <w:rFonts w:hint="eastAsia"/>
-          <w:b/>
-          <w:bCs/>
-          <w:color w:val="FFFFFF" w:themeColor="background1"/>
-          <w:szCs w:val="36"/>
-        </w:rPr>
-        <w:t>line :</w:t>
-      </w:r>
-      <w:proofErr w:type="gramEnd"/>
-    </w:p>
-    <w:p>
-      <w:pPr>
-        <w:ind w:firstLine="420"/>
-        <w:rPr>
-          <w:b/>
-          <w:bCs/>
-          <w:color w:val="FFFFFF" w:themeColor="background1"/>
-          <w:szCs w:val="36"/>
-        </w:rPr>
-      </w:pPr>
-      <w:r>
-        <w:rPr>
-          <w:rFonts w:hint="eastAsia"/>
-          <w:b/>
-          <w:bCs/>
-          <w:color w:val="FFFFFF" w:themeColor="background1"/>
-          <w:szCs w:val="36"/>
-        </w:rPr>
-        <w:t xml:space="preserve">-l   print the name of input file which have been normally </w:t>
-      </w:r>
-      <w:proofErr w:type="gramStart"/>
-      <w:r>
-        <w:rPr>
-          <w:rFonts w:hint="eastAsia"/>
-          <w:b/>
-          <w:bCs/>
-          <w:color w:val="FFFFFF" w:themeColor="background1"/>
-          <w:szCs w:val="36"/>
-        </w:rPr>
-        <w:t>matched .</w:t>
-      </w:r>
-      <w:proofErr w:type="gramEnd"/>
+      <w:r>
+        <w:rPr>
+          <w:rFonts w:hint="eastAsia"/>
+        </w:rPr>
+        <w:t>More than 1 line :</w:t>
+      </w:r>
+    </w:p>
+    <w:p>
+      <w:r>
+        <w:rPr>
+          <w:rFonts w:hint="eastAsia"/>
+        </w:rPr>
+        <w:t>-l   print the name of input file which have been normally matched .</w:t>
+      </w:r>
     </w:p>
     <w:p>
       <w:pPr>
@@ -1312,140 +913,51 @@
       </w:r>
     </w:p>
     <w:p>
-      <w:pPr>
-        <w:ind w:firstLine="420"/>
-        <w:rPr>
-          <w:b/>
-          <w:bCs/>
-          <w:color w:val="FFFFFF" w:themeColor="background1"/>
-          <w:szCs w:val="36"/>
-        </w:rPr>
-      </w:pPr>
-      <w:r>
-        <w:rPr>
-          <w:rFonts w:hint="eastAsia"/>
-          <w:b/>
-          <w:bCs/>
-          <w:color w:val="FFFFFF" w:themeColor="background1"/>
-          <w:szCs w:val="36"/>
-        </w:rPr>
-        <w:t xml:space="preserve">-L    print the name of input file which </w:t>
-      </w:r>
-      <w:proofErr w:type="spellStart"/>
-      <w:r>
-        <w:rPr>
-          <w:rFonts w:hint="eastAsia"/>
-          <w:b/>
-          <w:bCs/>
-          <w:color w:val="FFFFFF" w:themeColor="background1"/>
-          <w:szCs w:val="36"/>
-        </w:rPr>
-        <w:t>havn</w:t>
-      </w:r>
-      <w:r>
-        <w:rPr>
-          <w:b/>
-          <w:bCs/>
-          <w:color w:val="FFFFFF" w:themeColor="background1"/>
-          <w:szCs w:val="36"/>
-        </w:rPr>
+      <w:r>
+        <w:rPr>
+          <w:rFonts w:hint="eastAsia"/>
+        </w:rPr>
+        <w:t>-L    print the name of input file which havn</w:t>
+      </w:r>
+      <w:r>
         <w:t>’</w:t>
       </w:r>
       <w:r>
         <w:rPr>
           <w:rFonts w:hint="eastAsia"/>
-          <w:b/>
-          <w:bCs/>
-          <w:color w:val="FFFFFF" w:themeColor="background1"/>
-          <w:szCs w:val="36"/>
-        </w:rPr>
-        <w:t>t</w:t>
-      </w:r>
-      <w:proofErr w:type="spellEnd"/>
-      <w:r>
-        <w:rPr>
-          <w:rFonts w:hint="eastAsia"/>
-          <w:b/>
-          <w:bCs/>
-          <w:color w:val="FFFFFF" w:themeColor="background1"/>
-          <w:szCs w:val="36"/>
-        </w:rPr>
-        <w:t xml:space="preserve"> been normally matched.</w:t>
-      </w:r>
-    </w:p>
-    <w:p>
-      <w:pPr>
-        <w:ind w:firstLine="420"/>
-        <w:rPr>
-          <w:b/>
-          <w:bCs/>
-          <w:color w:val="FFFFFF" w:themeColor="background1"/>
-          <w:szCs w:val="36"/>
-        </w:rPr>
-      </w:pPr>
-      <w:r>
-        <w:rPr>
-          <w:rFonts w:hint="eastAsia"/>
-          <w:b/>
-          <w:bCs/>
-          <w:color w:val="FFFFFF" w:themeColor="background1"/>
-          <w:szCs w:val="36"/>
+        </w:rPr>
+        <w:t>t been normally matched.</w:t>
+      </w:r>
+    </w:p>
+    <w:p>
+      <w:r>
+        <w:rPr>
+          <w:rFonts w:hint="eastAsia"/>
         </w:rPr>
         <w:t xml:space="preserve">-m </w:t>
       </w:r>
-      <w:proofErr w:type="spellStart"/>
-      <w:r>
-        <w:rPr>
-          <w:rFonts w:hint="eastAsia"/>
-          <w:b/>
-          <w:bCs/>
-          <w:color w:val="FFFFFF" w:themeColor="background1"/>
-          <w:szCs w:val="36"/>
+      <w:r>
+        <w:rPr>
+          <w:rFonts w:hint="eastAsia"/>
           <w:u w:val="single"/>
         </w:rPr>
+        <w:t xml:space="preserve">num </w:t>
+      </w:r>
+      <w:r>
+        <w:rPr>
+          <w:rFonts w:hint="eastAsia"/>
+        </w:rPr>
+        <w:t>在匹配了</w:t>
+      </w:r>
+      <w:r>
+        <w:rPr>
+          <w:rFonts w:hint="eastAsia"/>
+        </w:rPr>
         <w:t>num</w:t>
       </w:r>
-      <w:proofErr w:type="spellEnd"/>
-      <w:r>
-        <w:rPr>
-          <w:rFonts w:hint="eastAsia"/>
-          <w:b/>
-          <w:bCs/>
-          <w:color w:val="FFFFFF" w:themeColor="background1"/>
-          <w:szCs w:val="36"/>
-          <w:u w:val="single"/>
-        </w:rPr>
-        <w:t xml:space="preserve"> </w:t>
-      </w:r>
-      <w:r>
-        <w:rPr>
-          <w:rFonts w:hint="eastAsia"/>
-          <w:b/>
-          <w:bCs/>
-          <w:color w:val="FFFFFF" w:themeColor="background1"/>
-          <w:szCs w:val="36"/>
-        </w:rPr>
-        <w:t>在匹配了</w:t>
-      </w:r>
-      <w:proofErr w:type="spellStart"/>
-      <w:r>
-        <w:rPr>
-          <w:rFonts w:hint="eastAsia"/>
-          <w:b/>
-          <w:bCs/>
-          <w:color w:val="FFFFFF" w:themeColor="background1"/>
-          <w:szCs w:val="36"/>
-        </w:rPr>
-        <w:t>num</w:t>
-      </w:r>
-      <w:proofErr w:type="spellEnd"/>
-      <w:r>
-        <w:rPr>
-          <w:rFonts w:hint="eastAsia"/>
-          <w:b/>
-          <w:bCs/>
-          <w:color w:val="FFFFFF" w:themeColor="background1"/>
-          <w:szCs w:val="36"/>
+      <w:r>
+        <w:rPr>
+          <w:rFonts w:hint="eastAsia"/>
         </w:rPr>
         <w:t>行后停止匹配</w:t>
       </w:r>
@@ -1502,71 +1014,11 @@
       </w:r>
     </w:p>
     <w:p>
-      <w:pPr>
-        <w:ind w:firstLine="420"/>
-      </w:pPr>
-    </w:p>
-    <w:p>
-      <w:pPr>
-        <w:ind w:firstLine="420"/>
-      </w:pPr>
-    </w:p>
-    <w:p>
-      <w:pPr>
-        <w:ind w:firstLine="420"/>
-      </w:pPr>
-    </w:p>
-    <w:p>
-      <w:pPr>
-        <w:ind w:firstLine="420"/>
-      </w:pPr>
-    </w:p>
-    <w:p>
-      <w:pPr>
-        <w:ind w:firstLine="420"/>
-      </w:pPr>
-    </w:p>
-    <w:p>
-      <w:pPr>
-        <w:ind w:firstLine="420"/>
-        <w:rPr>
-          <w:b/>
-          <w:bCs/>
-          <w:color w:val="FFFFFF" w:themeColor="background1"/>
-          <w:szCs w:val="36"/>
-        </w:rPr>
-      </w:pPr>
-      <w:r>
-        <w:rPr>
-          <w:rFonts w:hint="eastAsia"/>
-          <w:b/>
-          <w:bCs/>
-          <w:color w:val="FFFFFF" w:themeColor="background1"/>
-          <w:szCs w:val="36"/>
-        </w:rPr>
-        <w:t xml:space="preserve">-m print only </w:t>
-      </w:r>
-      <w:proofErr w:type="spellStart"/>
-      <w:r>
-        <w:rPr>
-          <w:rFonts w:hint="eastAsia"/>
-          <w:b/>
-          <w:bCs/>
-          <w:color w:val="FFFFFF" w:themeColor="background1"/>
-          <w:szCs w:val="36"/>
-        </w:rPr>
-        <w:t>mathed</w:t>
-      </w:r>
-      <w:proofErr w:type="spellEnd"/>
-      <w:r>
-        <w:rPr>
-          <w:rFonts w:hint="eastAsia"/>
-          <w:b/>
-          <w:bCs/>
-          <w:color w:val="FFFFFF" w:themeColor="background1"/>
-          <w:szCs w:val="36"/>
-        </w:rPr>
-        <w:t xml:space="preserve"> part of match line </w:t>
+      <w:r>
+        <w:rPr>
+          <w:rFonts w:hint="eastAsia"/>
+        </w:rPr>
+        <w:t xml:space="preserve">-m print only mathed part of match line </w:t>
       </w:r>
     </w:p>
     <w:p>
@@ -1627,32 +1079,15 @@
       </w:r>
     </w:p>
     <w:p>
-      <w:pPr>
-        <w:ind w:firstLine="420"/>
-        <w:rPr>
-          <w:b/>
-          <w:bCs/>
-          <w:color w:val="FFFFFF" w:themeColor="background1"/>
-          <w:szCs w:val="36"/>
-        </w:rPr>
-      </w:pPr>
-      <w:r>
-        <w:rPr>
-          <w:rFonts w:hint="eastAsia"/>
-          <w:b/>
-          <w:bCs/>
-          <w:color w:val="FFFFFF" w:themeColor="background1"/>
-          <w:szCs w:val="36"/>
+      <w:r>
+        <w:rPr>
+          <w:rFonts w:hint="eastAsia"/>
         </w:rPr>
         <w:t xml:space="preserve">-q </w:t>
       </w:r>
       <w:r>
         <w:rPr>
           <w:rFonts w:hint="eastAsia"/>
-          <w:b/>
-          <w:bCs/>
-          <w:color w:val="FFFFFF" w:themeColor="background1"/>
-          <w:szCs w:val="36"/>
         </w:rPr>
         <w:t>不管是否匹配到，程序立即退出</w:t>
       </w:r>
@@ -1709,365 +1144,187 @@
       </w:r>
     </w:p>
     <w:p>
+      <w:r>
+        <w:rPr>
+          <w:rFonts w:hint="eastAsia"/>
+        </w:rPr>
+        <w:t xml:space="preserve">-d </w:t>
+      </w:r>
+      <w:r>
+        <w:rPr>
+          <w:rFonts w:hint="eastAsia"/>
+          <w:u w:val="single"/>
+        </w:rPr>
+        <w:t xml:space="preserve">action </w:t>
+      </w:r>
+      <w:r>
+        <w:rPr>
+          <w:rFonts w:hint="eastAsia"/>
+        </w:rPr>
+        <w:t xml:space="preserve"> </w:t>
+      </w:r>
+      <w:r>
+        <w:rPr>
+          <w:rFonts w:hint="eastAsia"/>
+        </w:rPr>
+        <w:t>如果被搜索文件是目录，则必须使用此参数，</w:t>
+      </w:r>
+      <w:r>
+        <w:rPr>
+          <w:rFonts w:hint="eastAsia"/>
+        </w:rPr>
+        <w:t>action</w:t>
+      </w:r>
+      <w:r>
+        <w:rPr>
+          <w:rFonts w:hint="eastAsia"/>
+        </w:rPr>
+        <w:t>表示该执行的行为，如果是</w:t>
+      </w:r>
+      <w:r>
+        <w:rPr>
+          <w:rFonts w:hint="eastAsia"/>
+        </w:rPr>
+        <w:t>recurse</w:t>
+      </w:r>
+      <w:r>
+        <w:rPr>
+          <w:rFonts w:hint="eastAsia"/>
+        </w:rPr>
+        <w:t>，表示递归读取目录中的所有文件，这相当于使用</w:t>
+      </w:r>
+      <w:r>
+        <w:rPr>
+          <w:rFonts w:hint="eastAsia"/>
+        </w:rPr>
+        <w:t>-r</w:t>
+      </w:r>
+      <w:r>
+        <w:rPr>
+          <w:rFonts w:hint="eastAsia"/>
+        </w:rPr>
+        <w:t>参数；如果是</w:t>
+      </w:r>
+      <w:r>
+        <w:rPr>
+          <w:rFonts w:hint="eastAsia"/>
+        </w:rPr>
+        <w:t xml:space="preserve">skip </w:t>
+      </w:r>
+      <w:r>
+        <w:rPr>
+          <w:rFonts w:hint="eastAsia"/>
+        </w:rPr>
+        <w:t>，则跳过此目录；默认是</w:t>
+      </w:r>
+      <w:r>
+        <w:rPr>
+          <w:rFonts w:hint="eastAsia"/>
+        </w:rPr>
+        <w:t>read</w:t>
+      </w:r>
+      <w:r>
+        <w:rPr>
+          <w:rFonts w:hint="eastAsia"/>
+        </w:rPr>
+        <w:t>选项，读取目录就像是普通文件一样，但不会递归。</w:t>
+      </w:r>
+    </w:p>
+    <w:p>
+      <w:r>
+        <w:rPr>
+          <w:rFonts w:hint="eastAsia"/>
+        </w:rPr>
+        <w:t>三个参数：</w:t>
+      </w:r>
+    </w:p>
+    <w:p>
+      <w:r>
+        <w:rPr>
+          <w:rFonts w:hint="eastAsia"/>
+        </w:rPr>
+        <w:t>-A n</w:t>
+      </w:r>
+      <w:r>
+        <w:rPr>
+          <w:rFonts w:hint="eastAsia"/>
+        </w:rPr>
+        <w:t>：显示匹配的这一行，并且显示这一行之后的</w:t>
+      </w:r>
+      <w:r>
+        <w:rPr>
+          <w:rFonts w:hint="eastAsia"/>
+        </w:rPr>
+        <w:t>n</w:t>
+      </w:r>
+      <w:r>
+        <w:rPr>
+          <w:rFonts w:hint="eastAsia"/>
+        </w:rPr>
+        <w:t>行</w:t>
+      </w:r>
+    </w:p>
+    <w:p>
+      <w:r>
+        <w:rPr>
+          <w:rFonts w:hint="eastAsia"/>
+        </w:rPr>
+        <w:t>-B n</w:t>
+      </w:r>
+      <w:r>
+        <w:rPr>
+          <w:rFonts w:hint="eastAsia"/>
+        </w:rPr>
+        <w:t>：显示匹配的这一行，并显示这一行之前的</w:t>
+      </w:r>
+      <w:r>
+        <w:rPr>
+          <w:rFonts w:hint="eastAsia"/>
+        </w:rPr>
+        <w:t>n</w:t>
+      </w:r>
+      <w:r>
+        <w:rPr>
+          <w:rFonts w:hint="eastAsia"/>
+        </w:rPr>
+        <w:t>行</w:t>
+      </w:r>
+    </w:p>
+    <w:p>
+      <w:r>
+        <w:rPr>
+          <w:rFonts w:hint="eastAsia"/>
+        </w:rPr>
+        <w:t>-C n</w:t>
+      </w:r>
+      <w:r>
+        <w:rPr>
+          <w:rFonts w:hint="eastAsia"/>
+        </w:rPr>
+        <w:t>：显示匹配的这一行，并显示这一行前后的各</w:t>
+      </w:r>
+      <w:r>
+        <w:rPr>
+          <w:rFonts w:hint="eastAsia"/>
+        </w:rPr>
+        <w:t>n</w:t>
+      </w:r>
+      <w:r>
+        <w:rPr>
+          <w:rFonts w:hint="eastAsia"/>
+        </w:rPr>
+        <w:t>行</w:t>
+      </w:r>
+    </w:p>
+    <w:p>
       <w:pPr>
         <w:ind w:firstLine="420"/>
-        <w:rPr>
-          <w:b/>
-          <w:bCs/>
-          <w:color w:val="FFFFFF" w:themeColor="background1"/>
-          <w:szCs w:val="36"/>
-        </w:rPr>
-      </w:pPr>
-      <w:r>
-        <w:rPr>
-          <w:rFonts w:hint="eastAsia"/>
-          <w:b/>
-          <w:bCs/>
-          <w:color w:val="FFFFFF" w:themeColor="background1"/>
-          <w:szCs w:val="36"/>
-        </w:rPr>
-        <w:t xml:space="preserve">-d </w:t>
-      </w:r>
-      <w:proofErr w:type="gramStart"/>
-      <w:r>
-        <w:rPr>
-          <w:rFonts w:hint="eastAsia"/>
-          <w:b/>
-          <w:bCs/>
-          <w:color w:val="FFFFFF" w:themeColor="background1"/>
-          <w:szCs w:val="36"/>
-          <w:u w:val="single"/>
-        </w:rPr>
-        <w:t xml:space="preserve">action </w:t>
-      </w:r>
-      <w:r>
-        <w:rPr>
-          <w:rFonts w:hint="eastAsia"/>
-          <w:b/>
-          <w:bCs/>
-          <w:color w:val="FFFFFF" w:themeColor="background1"/>
-          <w:szCs w:val="36"/>
-        </w:rPr>
-        <w:t xml:space="preserve"> </w:t>
-      </w:r>
-      <w:r>
-        <w:rPr>
-          <w:rFonts w:hint="eastAsia"/>
-          <w:b/>
-          <w:bCs/>
-          <w:color w:val="FFFFFF" w:themeColor="background1"/>
-          <w:szCs w:val="36"/>
-        </w:rPr>
-        <w:t>如果被搜索文件是目录</w:t>
-      </w:r>
-      <w:proofErr w:type="gramEnd"/>
-      <w:r>
-        <w:rPr>
-          <w:rFonts w:hint="eastAsia"/>
-          <w:b/>
-          <w:bCs/>
-          <w:color w:val="FFFFFF" w:themeColor="background1"/>
-          <w:szCs w:val="36"/>
-        </w:rPr>
-        <w:t>，则必须使用此参数，</w:t>
-      </w:r>
-      <w:r>
-        <w:rPr>
-          <w:rFonts w:hint="eastAsia"/>
-          <w:b/>
-          <w:bCs/>
-          <w:color w:val="FFFFFF" w:themeColor="background1"/>
-          <w:szCs w:val="36"/>
-        </w:rPr>
-        <w:t>action</w:t>
-      </w:r>
-      <w:r>
-        <w:rPr>
-          <w:rFonts w:hint="eastAsia"/>
-          <w:b/>
-          <w:bCs/>
-          <w:color w:val="FFFFFF" w:themeColor="background1"/>
-          <w:szCs w:val="36"/>
-        </w:rPr>
-        <w:t>表示该执行的行为，如果是</w:t>
-      </w:r>
-      <w:proofErr w:type="spellStart"/>
-      <w:r>
-        <w:rPr>
-          <w:rFonts w:hint="eastAsia"/>
-          <w:b/>
-          <w:bCs/>
-          <w:color w:val="FFFFFF" w:themeColor="background1"/>
-          <w:szCs w:val="36"/>
-        </w:rPr>
-        <w:t>recurse</w:t>
-      </w:r>
-      <w:proofErr w:type="spellEnd"/>
-      <w:r>
-        <w:rPr>
-          <w:rFonts w:hint="eastAsia"/>
-          <w:b/>
-          <w:bCs/>
-          <w:color w:val="FFFFFF" w:themeColor="background1"/>
-          <w:szCs w:val="36"/>
-        </w:rPr>
-        <w:t>，表示递归读取目录中的所有文件，这相当于使用</w:t>
-      </w:r>
-      <w:r>
-        <w:rPr>
-          <w:rFonts w:hint="eastAsia"/>
-          <w:b/>
-          <w:bCs/>
-          <w:color w:val="FFFFFF" w:themeColor="background1"/>
-          <w:szCs w:val="36"/>
-        </w:rPr>
-        <w:t>-r</w:t>
-      </w:r>
-      <w:r>
-        <w:rPr>
-          <w:rFonts w:hint="eastAsia"/>
-          <w:b/>
-          <w:bCs/>
-          <w:color w:val="FFFFFF" w:themeColor="background1"/>
-          <w:szCs w:val="36"/>
-        </w:rPr>
-        <w:t>参数；如果是</w:t>
-      </w:r>
-      <w:r>
-        <w:rPr>
-          <w:rFonts w:hint="eastAsia"/>
-          <w:b/>
-          <w:bCs/>
-          <w:color w:val="FFFFFF" w:themeColor="background1"/>
-          <w:szCs w:val="36"/>
-        </w:rPr>
-        <w:t xml:space="preserve">skip </w:t>
-      </w:r>
-      <w:r>
-        <w:rPr>
-          <w:rFonts w:hint="eastAsia"/>
-          <w:b/>
-          <w:bCs/>
-          <w:color w:val="FFFFFF" w:themeColor="background1"/>
-          <w:szCs w:val="36"/>
-        </w:rPr>
-        <w:t>，则跳过此目录；默认是</w:t>
-      </w:r>
-      <w:r>
-        <w:rPr>
-          <w:rFonts w:hint="eastAsia"/>
-          <w:b/>
-          <w:bCs/>
-          <w:color w:val="FFFFFF" w:themeColor="background1"/>
-          <w:szCs w:val="36"/>
-        </w:rPr>
-        <w:t>read</w:t>
-      </w:r>
-      <w:r>
-        <w:rPr>
-          <w:rFonts w:hint="eastAsia"/>
-          <w:b/>
-          <w:bCs/>
-          <w:color w:val="FFFFFF" w:themeColor="background1"/>
-          <w:szCs w:val="36"/>
-        </w:rPr>
-        <w:t>选项，读取目录就像是普通文件一样，但不会递归。</w:t>
-      </w:r>
-    </w:p>
-    <w:p>
-      <w:pPr>
-        <w:ind w:firstLine="420"/>
-        <w:rPr>
-          <w:b/>
-          <w:bCs/>
-          <w:color w:val="FFFFFF" w:themeColor="background1"/>
-          <w:szCs w:val="36"/>
-        </w:rPr>
-      </w:pPr>
-      <w:r>
-        <w:rPr>
-          <w:rFonts w:hint="eastAsia"/>
-          <w:b/>
-          <w:bCs/>
-          <w:color w:val="FFFFFF" w:themeColor="background1"/>
-          <w:szCs w:val="36"/>
-        </w:rPr>
-        <w:t>三个参数：</w:t>
-      </w:r>
-    </w:p>
-    <w:p>
-      <w:pPr>
-        <w:ind w:firstLine="420"/>
-        <w:rPr>
-          <w:b/>
-          <w:bCs/>
-          <w:color w:val="FFFFFF" w:themeColor="background1"/>
-          <w:szCs w:val="36"/>
-        </w:rPr>
-      </w:pPr>
-      <w:proofErr w:type="gramStart"/>
-      <w:r>
-        <w:rPr>
-          <w:rFonts w:hint="eastAsia"/>
-          <w:b/>
-          <w:bCs/>
-          <w:color w:val="FFFFFF" w:themeColor="background1"/>
-          <w:szCs w:val="36"/>
-        </w:rPr>
-        <w:t>-A</w:t>
-      </w:r>
-      <w:proofErr w:type="gramEnd"/>
-      <w:r>
-        <w:rPr>
-          <w:rFonts w:hint="eastAsia"/>
-          <w:b/>
-          <w:bCs/>
-          <w:color w:val="FFFFFF" w:themeColor="background1"/>
-          <w:szCs w:val="36"/>
-        </w:rPr>
-        <w:t xml:space="preserve"> n</w:t>
-      </w:r>
-      <w:r>
-        <w:rPr>
-          <w:rFonts w:hint="eastAsia"/>
-          <w:b/>
-          <w:bCs/>
-          <w:color w:val="FFFFFF" w:themeColor="background1"/>
-          <w:szCs w:val="36"/>
-        </w:rPr>
-        <w:t>：显示匹配的这一行，并且显示这一行之后的</w:t>
-      </w:r>
-      <w:r>
-        <w:rPr>
-          <w:rFonts w:hint="eastAsia"/>
-          <w:b/>
-          <w:bCs/>
-          <w:color w:val="FFFFFF" w:themeColor="background1"/>
-          <w:szCs w:val="36"/>
-        </w:rPr>
-        <w:t>n</w:t>
-      </w:r>
-      <w:r>
-        <w:rPr>
-          <w:rFonts w:hint="eastAsia"/>
-          <w:b/>
-          <w:bCs/>
-          <w:color w:val="FFFFFF" w:themeColor="background1"/>
-          <w:szCs w:val="36"/>
-        </w:rPr>
-        <w:t>行</w:t>
-      </w:r>
-    </w:p>
-    <w:p>
-      <w:pPr>
-        <w:ind w:firstLine="420"/>
-        <w:rPr>
-          <w:b/>
-          <w:bCs/>
-          <w:color w:val="FFFFFF" w:themeColor="background1"/>
-          <w:szCs w:val="36"/>
-        </w:rPr>
-      </w:pPr>
-      <w:r>
-        <w:rPr>
-          <w:rFonts w:hint="eastAsia"/>
-          <w:b/>
-          <w:bCs/>
-          <w:color w:val="FFFFFF" w:themeColor="background1"/>
-          <w:szCs w:val="36"/>
-        </w:rPr>
-        <w:t>-B n</w:t>
-      </w:r>
-      <w:r>
-        <w:rPr>
-          <w:rFonts w:hint="eastAsia"/>
-          <w:b/>
-          <w:bCs/>
-          <w:color w:val="FFFFFF" w:themeColor="background1"/>
-          <w:szCs w:val="36"/>
-        </w:rPr>
-        <w:t>：显示匹配的这一行，并显示这一行之前的</w:t>
-      </w:r>
-      <w:r>
-        <w:rPr>
-          <w:rFonts w:hint="eastAsia"/>
-          <w:b/>
-          <w:bCs/>
-          <w:color w:val="FFFFFF" w:themeColor="background1"/>
-          <w:szCs w:val="36"/>
-        </w:rPr>
-        <w:t>n</w:t>
-      </w:r>
-      <w:r>
-        <w:rPr>
-          <w:rFonts w:hint="eastAsia"/>
-          <w:b/>
-          <w:bCs/>
-          <w:color w:val="FFFFFF" w:themeColor="background1"/>
-          <w:szCs w:val="36"/>
-        </w:rPr>
-        <w:t>行</w:t>
-      </w:r>
-    </w:p>
-    <w:p>
-      <w:pPr>
-        <w:ind w:firstLine="420"/>
-        <w:rPr>
-          <w:b/>
-          <w:bCs/>
-          <w:color w:val="FFFFFF" w:themeColor="background1"/>
-          <w:szCs w:val="36"/>
-        </w:rPr>
-      </w:pPr>
-      <w:r>
-        <w:rPr>
-          <w:rFonts w:hint="eastAsia"/>
-          <w:b/>
-          <w:bCs/>
-          <w:color w:val="FFFFFF" w:themeColor="background1"/>
-          <w:szCs w:val="36"/>
-        </w:rPr>
-        <w:t>-C n</w:t>
-      </w:r>
-      <w:r>
-        <w:rPr>
-          <w:rFonts w:hint="eastAsia"/>
-          <w:b/>
-          <w:bCs/>
-          <w:color w:val="FFFFFF" w:themeColor="background1"/>
-          <w:szCs w:val="36"/>
-        </w:rPr>
-        <w:t>：显示匹配的这一行，并显示这一行前后的各</w:t>
-      </w:r>
-      <w:r>
-        <w:rPr>
-          <w:rFonts w:hint="eastAsia"/>
-          <w:b/>
-          <w:bCs/>
-          <w:color w:val="FFFFFF" w:themeColor="background1"/>
-          <w:szCs w:val="36"/>
-        </w:rPr>
-        <w:t>n</w:t>
-      </w:r>
-      <w:r>
-        <w:rPr>
-          <w:rFonts w:hint="eastAsia"/>
-          <w:b/>
-          <w:bCs/>
-          <w:color w:val="FFFFFF" w:themeColor="background1"/>
-          <w:szCs w:val="36"/>
-        </w:rPr>
-        <w:t>行</w:t>
-      </w:r>
-    </w:p>
-    <w:p>
-      <w:pPr>
-        <w:ind w:firstLine="420"/>
       </w:pPr>
       <w:r>
         <w:rPr>
           <w:noProof/>
         </w:rPr>
+        <w:lastRenderedPageBreak/>
         <w:drawing>
           <wp:inline distT="0" distB="0" distL="114300" distR="114300" wp14:anchorId="0EAD56D3" wp14:editId="2AE8A81B">
             <wp:extent cx="4895215" cy="1819275"/>
@@ -2265,22 +1522,9 @@
       </w:r>
     </w:p>
     <w:p>
-      <w:pPr>
-        <w:ind w:firstLine="420"/>
-        <w:rPr>
-          <w:b/>
-          <w:bCs/>
-          <w:color w:val="FFFFFF" w:themeColor="background1"/>
-          <w:szCs w:val="36"/>
-        </w:rPr>
-      </w:pPr>
-      <w:r>
-        <w:rPr>
-          <w:rFonts w:hint="eastAsia"/>
-          <w:b/>
-          <w:bCs/>
-          <w:color w:val="FFFFFF" w:themeColor="background1"/>
-          <w:szCs w:val="36"/>
+      <w:r>
+        <w:rPr>
+          <w:rFonts w:hint="eastAsia"/>
         </w:rPr>
         <w:t>替换参数</w:t>
       </w:r>
@@ -2353,422 +1597,215 @@
       </w:pPr>
     </w:p>
     <w:p>
-      <w:pPr>
-        <w:ind w:firstLine="420"/>
-        <w:rPr>
-          <w:b/>
-          <w:bCs/>
-          <w:color w:val="FFFFFF" w:themeColor="background1"/>
-          <w:szCs w:val="36"/>
-        </w:rPr>
-      </w:pPr>
-      <w:r>
-        <w:rPr>
-          <w:rFonts w:hint="eastAsia"/>
-          <w:b/>
-          <w:bCs/>
-          <w:color w:val="FFFFFF" w:themeColor="background1"/>
-          <w:szCs w:val="36"/>
+      <w:r>
+        <w:rPr>
+          <w:rFonts w:hint="eastAsia"/>
         </w:rPr>
         <w:t>这个命令是</w:t>
       </w:r>
       <w:r>
         <w:rPr>
           <w:rFonts w:hint="eastAsia"/>
-          <w:b/>
-          <w:bCs/>
-          <w:color w:val="FFFFFF" w:themeColor="background1"/>
-          <w:szCs w:val="36"/>
         </w:rPr>
         <w:t>Linux</w:t>
       </w:r>
       <w:r>
         <w:rPr>
           <w:rFonts w:hint="eastAsia"/>
-          <w:b/>
-          <w:bCs/>
-          <w:color w:val="FFFFFF" w:themeColor="background1"/>
-          <w:szCs w:val="36"/>
         </w:rPr>
         <w:t>中最强大的命令之一，它用来过滤文本内容，有多种形式的过滤，提供了多个参数以满足这种多样化的要求，比如使用</w:t>
       </w:r>
       <w:r>
         <w:rPr>
           <w:rFonts w:hint="eastAsia"/>
-          <w:b/>
-          <w:bCs/>
-          <w:color w:val="FFFFFF" w:themeColor="background1"/>
-          <w:szCs w:val="36"/>
         </w:rPr>
         <w:t>-o</w:t>
       </w:r>
       <w:r>
         <w:rPr>
           <w:rFonts w:hint="eastAsia"/>
-          <w:b/>
-          <w:bCs/>
-          <w:color w:val="FFFFFF" w:themeColor="background1"/>
-          <w:szCs w:val="36"/>
         </w:rPr>
         <w:t>可以仅仅打印匹配到的字符串，使用</w:t>
       </w:r>
       <w:r>
         <w:rPr>
           <w:rFonts w:hint="eastAsia"/>
-          <w:b/>
-          <w:bCs/>
-          <w:color w:val="FFFFFF" w:themeColor="background1"/>
-          <w:szCs w:val="36"/>
         </w:rPr>
         <w:t>-n</w:t>
       </w:r>
       <w:r>
         <w:rPr>
           <w:rFonts w:hint="eastAsia"/>
-          <w:b/>
-          <w:bCs/>
-          <w:color w:val="FFFFFF" w:themeColor="background1"/>
-          <w:szCs w:val="36"/>
         </w:rPr>
         <w:t>可以打印匹配到的行的行号，使用</w:t>
       </w:r>
       <w:r>
         <w:rPr>
           <w:rFonts w:hint="eastAsia"/>
-          <w:b/>
-          <w:bCs/>
-          <w:color w:val="FFFFFF" w:themeColor="background1"/>
-          <w:szCs w:val="36"/>
         </w:rPr>
         <w:t>-c</w:t>
       </w:r>
       <w:r>
         <w:rPr>
           <w:rFonts w:hint="eastAsia"/>
-          <w:b/>
-          <w:bCs/>
-          <w:color w:val="FFFFFF" w:themeColor="background1"/>
-          <w:szCs w:val="36"/>
         </w:rPr>
         <w:t>可以只打印匹配到的行数等等，它把过滤到的结果可以传到下一个命令进行处理；</w:t>
       </w:r>
     </w:p>
     <w:p>
-      <w:pPr>
-        <w:ind w:firstLine="420"/>
-        <w:rPr>
-          <w:b/>
-          <w:bCs/>
-          <w:color w:val="FFFFFF" w:themeColor="background1"/>
-          <w:szCs w:val="36"/>
-        </w:rPr>
-      </w:pPr>
-      <w:proofErr w:type="spellStart"/>
-      <w:r>
-        <w:rPr>
-          <w:rFonts w:hint="eastAsia"/>
-          <w:b/>
-          <w:bCs/>
-          <w:color w:val="FFFFFF" w:themeColor="background1"/>
-          <w:szCs w:val="36"/>
+      <w:r>
+        <w:rPr>
+          <w:rFonts w:hint="eastAsia"/>
         </w:rPr>
         <w:t>Grep</w:t>
       </w:r>
-      <w:proofErr w:type="spellEnd"/>
-      <w:r>
-        <w:rPr>
-          <w:rFonts w:hint="eastAsia"/>
-          <w:b/>
-          <w:bCs/>
-          <w:color w:val="FFFFFF" w:themeColor="background1"/>
-          <w:szCs w:val="36"/>
+      <w:r>
+        <w:rPr>
+          <w:rFonts w:hint="eastAsia"/>
         </w:rPr>
         <w:t>可以被用于</w:t>
       </w:r>
       <w:r>
         <w:rPr>
           <w:rFonts w:hint="eastAsia"/>
-          <w:b/>
-          <w:bCs/>
-          <w:color w:val="FFFFFF" w:themeColor="background1"/>
-          <w:szCs w:val="36"/>
         </w:rPr>
         <w:t>shell</w:t>
       </w:r>
       <w:r>
         <w:rPr>
           <w:rFonts w:hint="eastAsia"/>
-          <w:b/>
-          <w:bCs/>
-          <w:color w:val="FFFFFF" w:themeColor="background1"/>
-          <w:szCs w:val="36"/>
         </w:rPr>
         <w:t>脚本，因为它返回的是布尔值，如果搜索成功则返回</w:t>
       </w:r>
       <w:r>
         <w:rPr>
           <w:rFonts w:hint="eastAsia"/>
-          <w:b/>
-          <w:bCs/>
-          <w:color w:val="FFFFFF" w:themeColor="background1"/>
-          <w:szCs w:val="36"/>
         </w:rPr>
         <w:t>0</w:t>
       </w:r>
       <w:r>
         <w:rPr>
           <w:rFonts w:hint="eastAsia"/>
-          <w:b/>
-          <w:bCs/>
-          <w:color w:val="FFFFFF" w:themeColor="background1"/>
-          <w:szCs w:val="36"/>
         </w:rPr>
         <w:t>，搜索不成功，则返回</w:t>
       </w:r>
       <w:r>
         <w:rPr>
           <w:rFonts w:hint="eastAsia"/>
-          <w:b/>
-          <w:bCs/>
-          <w:color w:val="FFFFFF" w:themeColor="background1"/>
-          <w:szCs w:val="36"/>
         </w:rPr>
         <w:t>1</w:t>
       </w:r>
       <w:r>
         <w:rPr>
           <w:rFonts w:hint="eastAsia"/>
-          <w:b/>
-          <w:bCs/>
-          <w:color w:val="FFFFFF" w:themeColor="background1"/>
-          <w:szCs w:val="36"/>
         </w:rPr>
         <w:t>；如果搜索的文件不存在，则返回</w:t>
       </w:r>
       <w:r>
         <w:rPr>
           <w:rFonts w:hint="eastAsia"/>
-          <w:b/>
-          <w:bCs/>
-          <w:color w:val="FFFFFF" w:themeColor="background1"/>
-          <w:szCs w:val="36"/>
         </w:rPr>
         <w:t>2</w:t>
       </w:r>
     </w:p>
     <w:p>
-      <w:pPr>
-        <w:ind w:firstLine="420"/>
-        <w:rPr>
-          <w:b/>
-          <w:bCs/>
-          <w:color w:val="FFFFFF" w:themeColor="background1"/>
-          <w:szCs w:val="36"/>
-        </w:rPr>
-      </w:pPr>
-      <w:r>
-        <w:rPr>
-          <w:rFonts w:hint="eastAsia"/>
-          <w:b/>
-          <w:bCs/>
-          <w:color w:val="FFFFFF" w:themeColor="background1"/>
-          <w:szCs w:val="36"/>
+      <w:r>
+        <w:rPr>
+          <w:rFonts w:hint="eastAsia"/>
         </w:rPr>
         <w:t>\&lt;expression\&gt;</w:t>
       </w:r>
       <w:r>
         <w:rPr>
           <w:rFonts w:hint="eastAsia"/>
-          <w:b/>
-          <w:bCs/>
-          <w:color w:val="FFFFFF" w:themeColor="background1"/>
-          <w:szCs w:val="36"/>
         </w:rPr>
         <w:t>：表示匹配只满足</w:t>
       </w:r>
       <w:r>
         <w:rPr>
           <w:rFonts w:hint="eastAsia"/>
-          <w:b/>
-          <w:bCs/>
-          <w:color w:val="FFFFFF" w:themeColor="background1"/>
-          <w:szCs w:val="36"/>
         </w:rPr>
         <w:t>&lt;&gt;</w:t>
       </w:r>
       <w:r>
         <w:rPr>
           <w:rFonts w:hint="eastAsia"/>
-          <w:b/>
-          <w:bCs/>
-          <w:color w:val="FFFFFF" w:themeColor="background1"/>
-          <w:szCs w:val="36"/>
         </w:rPr>
         <w:t>中的内容的行，用来限定匹配范围</w:t>
       </w:r>
       <w:r>
         <w:rPr>
           <w:rFonts w:hint="eastAsia"/>
-          <w:b/>
-          <w:bCs/>
-          <w:color w:val="FFFFFF" w:themeColor="background1"/>
-          <w:szCs w:val="36"/>
         </w:rPr>
         <w:t>,\&lt;</w:t>
       </w:r>
       <w:r>
         <w:rPr>
           <w:rFonts w:hint="eastAsia"/>
-          <w:b/>
-          <w:bCs/>
-          <w:color w:val="FFFFFF" w:themeColor="background1"/>
-          <w:szCs w:val="36"/>
         </w:rPr>
         <w:t>表示锁定词首，</w:t>
       </w:r>
       <w:r>
         <w:rPr>
           <w:rFonts w:hint="eastAsia"/>
-          <w:b/>
-          <w:bCs/>
-          <w:color w:val="FFFFFF" w:themeColor="background1"/>
-          <w:szCs w:val="36"/>
         </w:rPr>
         <w:t>\&gt;</w:t>
       </w:r>
       <w:r>
         <w:rPr>
           <w:rFonts w:hint="eastAsia"/>
-          <w:b/>
-          <w:bCs/>
-          <w:color w:val="FFFFFF" w:themeColor="background1"/>
-          <w:szCs w:val="36"/>
         </w:rPr>
         <w:t>表示锁定词尾，记住不是行首或者行尾，是单个词的首尾</w:t>
       </w:r>
     </w:p>
     <w:p>
-      <w:pPr>
-        <w:ind w:firstLine="420"/>
-        <w:rPr>
-          <w:b/>
-          <w:bCs/>
-          <w:color w:val="FFFFFF" w:themeColor="background1"/>
-          <w:szCs w:val="36"/>
-        </w:rPr>
-      </w:pPr>
-      <w:r>
-        <w:rPr>
-          <w:rFonts w:hint="eastAsia"/>
-          <w:b/>
-          <w:bCs/>
-          <w:color w:val="FFFFFF" w:themeColor="background1"/>
-          <w:szCs w:val="36"/>
+      <w:r>
+        <w:rPr>
+          <w:rFonts w:hint="eastAsia"/>
         </w:rPr>
         <w:t>使用</w:t>
       </w:r>
       <w:r>
         <w:rPr>
           <w:rFonts w:hint="eastAsia"/>
-          <w:b/>
-          <w:bCs/>
-          <w:color w:val="FFFFFF" w:themeColor="background1"/>
-          <w:szCs w:val="36"/>
-        </w:rPr>
-        <w:t>{</w:t>
-      </w:r>
-      <w:proofErr w:type="spellStart"/>
-      <w:r>
-        <w:rPr>
-          <w:rFonts w:hint="eastAsia"/>
-          <w:b/>
-          <w:bCs/>
-          <w:color w:val="FFFFFF" w:themeColor="background1"/>
-          <w:szCs w:val="36"/>
-        </w:rPr>
-        <w:t>n,m</w:t>
-      </w:r>
-      <w:proofErr w:type="spellEnd"/>
-      <w:r>
-        <w:rPr>
-          <w:rFonts w:hint="eastAsia"/>
-          <w:b/>
-          <w:bCs/>
-          <w:color w:val="FFFFFF" w:themeColor="background1"/>
-          <w:szCs w:val="36"/>
-        </w:rPr>
-        <w:t>}</w:t>
-      </w:r>
-      <w:r>
-        <w:rPr>
-          <w:rFonts w:hint="eastAsia"/>
-          <w:b/>
-          <w:bCs/>
-          <w:color w:val="FFFFFF" w:themeColor="background1"/>
-          <w:szCs w:val="36"/>
+        </w:rPr>
+        <w:t>{n,m}</w:t>
+      </w:r>
+      <w:r>
+        <w:rPr>
+          <w:rFonts w:hint="eastAsia"/>
         </w:rPr>
         <w:t>在</w:t>
       </w:r>
-      <w:proofErr w:type="spellStart"/>
-      <w:r>
-        <w:rPr>
-          <w:rFonts w:hint="eastAsia"/>
-          <w:b/>
-          <w:bCs/>
-          <w:color w:val="FFFFFF" w:themeColor="background1"/>
-          <w:szCs w:val="36"/>
+      <w:r>
+        <w:rPr>
+          <w:rFonts w:hint="eastAsia"/>
         </w:rPr>
         <w:t>grep</w:t>
       </w:r>
-      <w:proofErr w:type="spellEnd"/>
-      <w:r>
-        <w:rPr>
-          <w:rFonts w:hint="eastAsia"/>
-          <w:b/>
-          <w:bCs/>
-          <w:color w:val="FFFFFF" w:themeColor="background1"/>
-          <w:szCs w:val="36"/>
+      <w:r>
+        <w:rPr>
+          <w:rFonts w:hint="eastAsia"/>
         </w:rPr>
         <w:t>中，必须要转义括号</w:t>
       </w:r>
     </w:p>
     <w:p>
-      <w:pPr>
-        <w:ind w:firstLine="420"/>
-        <w:rPr>
-          <w:b/>
-          <w:bCs/>
-          <w:color w:val="FFFFFF" w:themeColor="background1"/>
-          <w:szCs w:val="36"/>
-        </w:rPr>
-      </w:pPr>
-      <w:r>
-        <w:rPr>
-          <w:rFonts w:hint="eastAsia"/>
-          <w:b/>
-          <w:bCs/>
-          <w:color w:val="FFFFFF" w:themeColor="background1"/>
-          <w:szCs w:val="36"/>
+      <w:r>
+        <w:rPr>
+          <w:rFonts w:hint="eastAsia"/>
         </w:rPr>
         <w:t>关于正则表达式：</w:t>
       </w:r>
       <w:r>
         <w:rPr>
           <w:rFonts w:hint="eastAsia"/>
-          <w:b/>
-          <w:bCs/>
-          <w:color w:val="FFFFFF" w:themeColor="background1"/>
-          <w:szCs w:val="36"/>
         </w:rPr>
         <w:t>http://richier.blog.51cto.com/1447532/1630963</w:t>
       </w:r>
       <w:r>
         <w:rPr>
           <w:rFonts w:hint="eastAsia"/>
-          <w:b/>
-          <w:bCs/>
-          <w:color w:val="FFFFFF" w:themeColor="background1"/>
-          <w:szCs w:val="36"/>
         </w:rPr>
         <w:t>，这个博客上有详细的关于正则表达式的讨论</w:t>
       </w:r>
@@ -2832,6 +1869,7 @@
         <w:rPr>
           <w:noProof/>
         </w:rPr>
+        <w:lastRenderedPageBreak/>
         <w:drawing>
           <wp:inline distT="0" distB="0" distL="114300" distR="114300" wp14:anchorId="5EAFB0A5" wp14:editId="15189312">
             <wp:extent cx="5269230" cy="3831590"/>
@@ -2945,260 +1983,121 @@
     </w:p>
     <w:p/>
     <w:p>
-      <w:pPr>
-        <w:ind w:firstLine="420"/>
-      </w:pPr>
-      <w:r>
-        <w:rPr>
-          <w:rFonts w:hint="eastAsia"/>
+      <w:r>
+        <w:rPr>
+          <w:rFonts w:hint="eastAsia"/>
+        </w:rPr>
+        <w:t>这个命令的核心是过滤筛选文本，然后将过滤到的结果通过管道进行下一步处理，如果说命令执行过程是一个完整的操作过程，</w:t>
+      </w:r>
+      <w:r>
+        <w:rPr>
+          <w:rFonts w:hint="eastAsia"/>
+        </w:rPr>
+        <w:t>grep</w:t>
+      </w:r>
+      <w:r>
+        <w:rPr>
+          <w:rFonts w:hint="eastAsia"/>
+        </w:rPr>
+        <w:t>就是一个过滤器，完成筛选过程。</w:t>
+      </w:r>
+    </w:p>
+    <w:p>
+      <w:pPr>
+        <w:rPr>
           <w:b/>
           <w:bCs/>
           <w:color w:val="FFFFFF" w:themeColor="background1"/>
           <w:szCs w:val="36"/>
         </w:rPr>
-        <w:t>这个命令的核心是过滤筛选文本，然后将过滤到的结果通过管道进行下一步处理，如果说命令执行过程是一个完整的操作过程，</w:t>
-      </w:r>
-      <w:proofErr w:type="spellStart"/>
-      <w:r>
-        <w:rPr>
-          <w:rFonts w:hint="eastAsia"/>
-          <w:b/>
-          <w:bCs/>
-          <w:color w:val="FFFFFF" w:themeColor="background1"/>
-          <w:szCs w:val="36"/>
+      </w:pPr>
+    </w:p>
+    <w:p>
+      <w:pPr>
+        <w:pStyle w:val="2"/>
+      </w:pPr>
+      <w:r>
+        <w:rPr>
+          <w:rFonts w:hint="eastAsia"/>
+        </w:rPr>
+        <w:t>总结</w:t>
+      </w:r>
+    </w:p>
+    <w:p>
+      <w:r>
+        <w:rPr>
+          <w:rFonts w:hint="eastAsia"/>
+        </w:rPr>
+        <w:t>Linux</w:t>
+      </w:r>
+      <w:r>
+        <w:rPr>
+          <w:rFonts w:hint="eastAsia"/>
+        </w:rPr>
+        <w:t>三剑客，</w:t>
+      </w:r>
+      <w:r>
+        <w:rPr>
+          <w:rFonts w:hint="eastAsia"/>
         </w:rPr>
         <w:t>grep</w:t>
       </w:r>
-      <w:proofErr w:type="spellEnd"/>
-      <w:r>
-        <w:rPr>
-          <w:rFonts w:hint="eastAsia"/>
-          <w:b/>
-          <w:bCs/>
-          <w:color w:val="FFFFFF" w:themeColor="background1"/>
-          <w:szCs w:val="36"/>
-        </w:rPr>
-        <w:t>就是一个过滤器，完成筛选过程。</w:t>
-      </w:r>
-    </w:p>
-    <w:p>
-      <w:pPr>
-        <w:rPr>
-          <w:b/>
-          <w:bCs/>
-          <w:szCs w:val="36"/>
-        </w:rPr>
-      </w:pPr>
-    </w:p>
-    <w:p/>
-    <w:p>
-      <w:pPr>
-        <w:rPr>
-          <w:b/>
-          <w:bCs/>
-          <w:color w:val="FFFFFF" w:themeColor="background1"/>
-          <w:szCs w:val="36"/>
-        </w:rPr>
-      </w:pPr>
-    </w:p>
-    <w:p>
-      <w:pPr>
-        <w:rPr>
-          <w:b/>
-          <w:bCs/>
-          <w:color w:val="FFFFFF" w:themeColor="background1"/>
-          <w:szCs w:val="36"/>
-        </w:rPr>
-      </w:pPr>
-    </w:p>
-    <w:p>
-      <w:pPr>
-        <w:rPr>
-          <w:b/>
-          <w:bCs/>
-          <w:color w:val="FFFFFF" w:themeColor="background1"/>
-          <w:szCs w:val="36"/>
-        </w:rPr>
-      </w:pPr>
-    </w:p>
-    <w:p>
-      <w:pPr>
-        <w:rPr>
-          <w:b/>
-          <w:bCs/>
-          <w:color w:val="FFFFFF" w:themeColor="background1"/>
-          <w:szCs w:val="36"/>
-        </w:rPr>
-      </w:pPr>
-    </w:p>
-    <w:p>
-      <w:pPr>
-        <w:rPr>
-          <w:b/>
-          <w:bCs/>
-          <w:color w:val="FFFFFF" w:themeColor="background1"/>
-          <w:szCs w:val="36"/>
-        </w:rPr>
-      </w:pPr>
-    </w:p>
-    <w:p>
-      <w:pPr>
-        <w:pStyle w:val="2"/>
-      </w:pPr>
-      <w:r>
-        <w:rPr>
-          <w:rFonts w:hint="eastAsia"/>
-        </w:rPr>
-        <w:t>总结</w:t>
-      </w:r>
-    </w:p>
-    <w:p>
-      <w:pPr>
-        <w:ind w:firstLine="420"/>
-        <w:rPr>
-          <w:b/>
-          <w:bCs/>
-          <w:color w:val="FFFFFF" w:themeColor="background1"/>
-          <w:szCs w:val="36"/>
-        </w:rPr>
-      </w:pPr>
-      <w:r>
-        <w:rPr>
-          <w:rFonts w:hint="eastAsia"/>
-          <w:b/>
-          <w:bCs/>
-          <w:color w:val="FFFFFF" w:themeColor="background1"/>
-          <w:szCs w:val="36"/>
+      <w:r>
+        <w:rPr>
+          <w:rFonts w:hint="eastAsia"/>
+        </w:rPr>
+        <w:t>，</w:t>
+      </w:r>
+      <w:r>
+        <w:rPr>
+          <w:rFonts w:hint="eastAsia"/>
+        </w:rPr>
+        <w:t>sed</w:t>
+      </w:r>
+      <w:r>
+        <w:rPr>
+          <w:rFonts w:hint="eastAsia"/>
+        </w:rPr>
+        <w:t>，</w:t>
+      </w:r>
+      <w:r>
+        <w:rPr>
+          <w:rFonts w:hint="eastAsia"/>
+        </w:rPr>
+        <w:t>awk</w:t>
+      </w:r>
+      <w:r>
+        <w:rPr>
+          <w:rFonts w:hint="eastAsia"/>
+        </w:rPr>
+        <w:t>，这三个命令非常类似，因为它们都用来对文本进行处理，从最开始的文本按行过滤，到对文本的内容进行控制，然后以想要的方式进行输出，再到最后使用</w:t>
+      </w:r>
+      <w:r>
+        <w:rPr>
+          <w:rFonts w:hint="eastAsia"/>
+        </w:rPr>
+        <w:t>awk</w:t>
+      </w:r>
+      <w:r>
+        <w:rPr>
+          <w:rFonts w:hint="eastAsia"/>
+        </w:rPr>
+        <w:t>语言，直接对文本进行迭代控制，适用于自动化处理。这三个命令是</w:t>
+      </w:r>
+      <w:r>
+        <w:rPr>
+          <w:rFonts w:hint="eastAsia"/>
         </w:rPr>
         <w:t>Linux</w:t>
       </w:r>
       <w:r>
         <w:rPr>
           <w:rFonts w:hint="eastAsia"/>
-          <w:b/>
-          <w:bCs/>
-          <w:color w:val="FFFFFF" w:themeColor="background1"/>
-          <w:szCs w:val="36"/>
-        </w:rPr>
-        <w:t>三剑客，</w:t>
-      </w:r>
-      <w:proofErr w:type="spellStart"/>
-      <w:r>
-        <w:rPr>
-          <w:rFonts w:hint="eastAsia"/>
-          <w:b/>
-          <w:bCs/>
-          <w:color w:val="FFFFFF" w:themeColor="background1"/>
-          <w:szCs w:val="36"/>
-        </w:rPr>
-        <w:t>grep</w:t>
-      </w:r>
-      <w:proofErr w:type="spellEnd"/>
-      <w:r>
-        <w:rPr>
-          <w:rFonts w:hint="eastAsia"/>
-          <w:b/>
-          <w:bCs/>
-          <w:color w:val="FFFFFF" w:themeColor="background1"/>
-          <w:szCs w:val="36"/>
-        </w:rPr>
-        <w:t>，</w:t>
-      </w:r>
-      <w:proofErr w:type="spellStart"/>
-      <w:r>
-        <w:rPr>
-          <w:rFonts w:hint="eastAsia"/>
-          <w:b/>
-          <w:bCs/>
-          <w:color w:val="FFFFFF" w:themeColor="background1"/>
-          <w:szCs w:val="36"/>
-        </w:rPr>
-        <w:t>sed</w:t>
-      </w:r>
-      <w:proofErr w:type="spellEnd"/>
-      <w:r>
-        <w:rPr>
-          <w:rFonts w:hint="eastAsia"/>
-          <w:b/>
-          <w:bCs/>
-          <w:color w:val="FFFFFF" w:themeColor="background1"/>
-          <w:szCs w:val="36"/>
-        </w:rPr>
-        <w:t>，</w:t>
-      </w:r>
-      <w:proofErr w:type="spellStart"/>
-      <w:r>
-        <w:rPr>
-          <w:rFonts w:hint="eastAsia"/>
-          <w:b/>
-          <w:bCs/>
-          <w:color w:val="FFFFFF" w:themeColor="background1"/>
-          <w:szCs w:val="36"/>
-        </w:rPr>
-        <w:t>awk</w:t>
-      </w:r>
-      <w:proofErr w:type="spellEnd"/>
-      <w:r>
-        <w:rPr>
-          <w:rFonts w:hint="eastAsia"/>
-          <w:b/>
-          <w:bCs/>
-          <w:color w:val="FFFFFF" w:themeColor="background1"/>
-          <w:szCs w:val="36"/>
-        </w:rPr>
-        <w:t>，这三个命令非常类似，因为它们都用来对文本进行处理，从最开始的文本按行过滤，到对文本的内容进行控制，然后以想要的方式进行输出，再到最后使用</w:t>
-      </w:r>
-      <w:proofErr w:type="spellStart"/>
-      <w:r>
-        <w:rPr>
-          <w:rFonts w:hint="eastAsia"/>
-          <w:b/>
-          <w:bCs/>
-          <w:color w:val="FFFFFF" w:themeColor="background1"/>
-          <w:szCs w:val="36"/>
-        </w:rPr>
-        <w:t>awk</w:t>
-      </w:r>
-      <w:proofErr w:type="spellEnd"/>
-      <w:r>
-        <w:rPr>
-          <w:rFonts w:hint="eastAsia"/>
-          <w:b/>
-          <w:bCs/>
-          <w:color w:val="FFFFFF" w:themeColor="background1"/>
-          <w:szCs w:val="36"/>
-        </w:rPr>
-        <w:t>语言，直接对文本进行迭代控制，适用于自动化处理。这三个命令是</w:t>
-      </w:r>
-      <w:r>
-        <w:rPr>
-          <w:rFonts w:hint="eastAsia"/>
-          <w:b/>
-          <w:bCs/>
-          <w:color w:val="FFFFFF" w:themeColor="background1"/>
-          <w:szCs w:val="36"/>
-        </w:rPr>
-        <w:t>Linux</w:t>
-      </w:r>
-      <w:r>
-        <w:rPr>
-          <w:rFonts w:hint="eastAsia"/>
-          <w:b/>
-          <w:bCs/>
-          <w:color w:val="FFFFFF" w:themeColor="background1"/>
-          <w:szCs w:val="36"/>
-        </w:rPr>
-        <w:t>中对文本处理的主力军，几乎囊括了文本处理会遇到的一切问题。</w:t>
-      </w:r>
-    </w:p>
-    <w:p>
-      <w:pPr>
-        <w:pStyle w:val="2"/>
-        <w:ind w:firstLine="420"/>
-      </w:pPr>
-      <w:r>
-        <w:br w:type="page"/>
-      </w:r>
+        </w:rPr>
+        <w:t>中对文本处理的主力军，几乎囊括了文本处理会遇到的一切问题</w:t>
+      </w:r>
+      <w:bookmarkStart w:id="0" w:name="_GoBack"/>
+      <w:bookmarkEnd w:id="0"/>
     </w:p>
     <w:p/>
     <w:p/>
@@ -3218,10 +2117,7 @@
         </w:rPr>
       </w:pPr>
     </w:p>
-    <w:p>
-      <w:bookmarkStart w:id="0" w:name="_GoBack"/>
-      <w:bookmarkEnd w:id="0"/>
-    </w:p>
+    <w:p/>
     <w:sectPr>
       <w:headerReference w:type="even" r:id="rId31"/>
       <w:headerReference w:type="default" r:id="rId32"/>
@@ -3346,7 +2242,7 @@
             <w:noProof/>
             <w:lang w:val="zh-CN"/>
           </w:rPr>
-          <w:t>8</w:t>
+          <w:t>7</w:t>
         </w:r>
         <w:r>
           <w:fldChar w:fldCharType="end"/>
@@ -3485,7 +2381,7 @@
         <v:path o:extrusionok="f" gradientshapeok="t" o:connecttype="rect"/>
         <o:lock v:ext="edit" aspectratio="t"/>
       </v:shapetype>
-      <v:shape id="_x0000_i1026" type="#_x0000_t75" style="width:11.25pt;height:11.25pt" o:bullet="t">
+      <v:shape id="_x0000_i1026" type="#_x0000_t75" style="width:11.3pt;height:11.3pt" o:bullet="t">
         <v:imagedata r:id="rId1" o:title="msoF634"/>
       </v:shape>
     </w:pict>
@@ -4737,7 +3633,6 @@
   <w:style w:type="character" w:default="1" w:styleId="a0">
     <w:name w:val="Default Paragraph Font"/>
     <w:uiPriority w:val="1"/>
-    <w:semiHidden/>
     <w:unhideWhenUsed/>
   </w:style>
   <w:style w:type="table" w:default="1" w:styleId="a1">
@@ -5623,7 +4518,7 @@
 </file>
 
 <file path=customXml/itemProps2.xml><?xml version="1.0" encoding="utf-8"?>
-<ds:datastoreItem xmlns:ds="http://schemas.openxmlformats.org/officeDocument/2006/customXml" ds:itemID="{70073155-0F38-45AC-8F8E-1FDA14A61B9E}">
+<ds:datastoreItem xmlns:ds="http://schemas.openxmlformats.org/officeDocument/2006/customXml" ds:itemID="{BB339E44-5D64-4CB0-B02F-19AEA5AB6E00}">
   <ds:schemaRefs>
     <ds:schemaRef ds:uri="http://schemas.openxmlformats.org/officeDocument/2006/bibliography"/>
   </ds:schemaRefs>
